--- a/hw5/Hw5_P1_P5.docx
+++ b/hw5/Hw5_P1_P5.docx
@@ -1390,13 +1390,7 @@
         <w:rPr>
           <w:rFonts w:ascii="微软雅黑" w:eastAsia="微软雅黑" w:hAnsi="微软雅黑"/>
         </w:rPr>
-        <w:t xml:space="preserve">s are got from </w:t>
-      </w:r>
-      <w:r>
-        <w:rPr>
-          <w:rFonts w:ascii="微软雅黑" w:eastAsia="微软雅黑" w:hAnsi="微软雅黑"/>
-        </w:rPr>
-        <w:t>https://www.geeksforgeeks.org/quick-sort/</w:t>
+        <w:t>s are got from https://www.geeksforgeeks.org/quick-sort/</w:t>
       </w:r>
     </w:p>
     <w:p>
@@ -1415,7 +1409,7 @@
     <w:p>
       <w:pPr>
         <w:rPr>
-          <w:rFonts w:ascii="微软雅黑" w:eastAsia="微软雅黑" w:hAnsi="微软雅黑" w:hint="eastAsia"/>
+          <w:rFonts w:ascii="微软雅黑" w:eastAsia="微软雅黑" w:hAnsi="微软雅黑"/>
         </w:rPr>
       </w:pPr>
     </w:p>
@@ -1441,38 +1435,86 @@
           <w:p>
             <w:pPr>
               <w:rPr>
+                <w:rFonts w:ascii="微软雅黑" w:eastAsia="微软雅黑" w:hAnsi="微软雅黑"/>
+              </w:rPr>
+            </w:pPr>
+            <w:r>
+              <w:rPr>
                 <w:rFonts w:ascii="微软雅黑" w:eastAsia="微软雅黑" w:hAnsi="微软雅黑" w:hint="eastAsia"/>
               </w:rPr>
+              <w:t>n</w:t>
+            </w:r>
+            <w:r>
+              <w:rPr>
+                <w:rFonts w:ascii="微软雅黑" w:eastAsia="微软雅黑" w:hAnsi="微软雅黑"/>
+              </w:rPr>
+              <w:t>/algorithm</w:t>
+            </w:r>
+          </w:p>
+        </w:tc>
+        <w:tc>
+          <w:tcPr>
+            <w:tcW w:w="1243" w:type="dxa"/>
+          </w:tcPr>
+          <w:p>
+            <w:pPr>
+              <w:rPr>
+                <w:rFonts w:ascii="微软雅黑" w:eastAsia="微软雅黑" w:hAnsi="微软雅黑"/>
+              </w:rPr>
             </w:pPr>
             <w:r>
               <w:rPr>
                 <w:rFonts w:ascii="微软雅黑" w:eastAsia="微软雅黑" w:hAnsi="微软雅黑" w:hint="eastAsia"/>
               </w:rPr>
-              <w:t>n</w:t>
-            </w:r>
-            <w:r>
-              <w:rPr>
-                <w:rFonts w:ascii="微软雅黑" w:eastAsia="微软雅黑" w:hAnsi="微软雅黑"/>
-              </w:rPr>
-              <w:t>/algorithm</w:t>
-            </w:r>
-          </w:p>
-        </w:tc>
-        <w:tc>
-          <w:tcPr>
-            <w:tcW w:w="1243" w:type="dxa"/>
-          </w:tcPr>
-          <w:p>
-            <w:pPr>
+              <w:t>1</w:t>
+            </w:r>
+            <w:r>
+              <w:rPr>
+                <w:rFonts w:ascii="微软雅黑" w:eastAsia="微软雅黑" w:hAnsi="微软雅黑"/>
+              </w:rPr>
+              <w:t>0000</w:t>
+            </w:r>
+          </w:p>
+        </w:tc>
+        <w:tc>
+          <w:tcPr>
+            <w:tcW w:w="1276" w:type="dxa"/>
+          </w:tcPr>
+          <w:p>
+            <w:pPr>
+              <w:rPr>
+                <w:rFonts w:ascii="微软雅黑" w:eastAsia="微软雅黑" w:hAnsi="微软雅黑"/>
+              </w:rPr>
+            </w:pPr>
+            <w:r>
               <w:rPr>
                 <w:rFonts w:ascii="微软雅黑" w:eastAsia="微软雅黑" w:hAnsi="微软雅黑" w:hint="eastAsia"/>
               </w:rPr>
+              <w:t>2</w:t>
+            </w:r>
+            <w:r>
+              <w:rPr>
+                <w:rFonts w:ascii="微软雅黑" w:eastAsia="微软雅黑" w:hAnsi="微软雅黑"/>
+              </w:rPr>
+              <w:t>0000</w:t>
+            </w:r>
+          </w:p>
+        </w:tc>
+        <w:tc>
+          <w:tcPr>
+            <w:tcW w:w="1418" w:type="dxa"/>
+          </w:tcPr>
+          <w:p>
+            <w:pPr>
+              <w:rPr>
+                <w:rFonts w:ascii="微软雅黑" w:eastAsia="微软雅黑" w:hAnsi="微软雅黑"/>
+              </w:rPr>
             </w:pPr>
             <w:r>
               <w:rPr>
                 <w:rFonts w:ascii="微软雅黑" w:eastAsia="微软雅黑" w:hAnsi="微软雅黑" w:hint="eastAsia"/>
               </w:rPr>
-              <w:t>1</w:t>
+              <w:t>3</w:t>
             </w:r>
             <w:r>
               <w:rPr>
@@ -1484,19 +1526,19 @@
         </w:tc>
         <w:tc>
           <w:tcPr>
-            <w:tcW w:w="1276" w:type="dxa"/>
-          </w:tcPr>
-          <w:p>
-            <w:pPr>
+            <w:tcW w:w="1417" w:type="dxa"/>
+          </w:tcPr>
+          <w:p>
+            <w:pPr>
+              <w:rPr>
+                <w:rFonts w:ascii="微软雅黑" w:eastAsia="微软雅黑" w:hAnsi="微软雅黑"/>
+              </w:rPr>
+            </w:pPr>
+            <w:r>
               <w:rPr>
                 <w:rFonts w:ascii="微软雅黑" w:eastAsia="微软雅黑" w:hAnsi="微软雅黑" w:hint="eastAsia"/>
               </w:rPr>
-            </w:pPr>
-            <w:r>
-              <w:rPr>
-                <w:rFonts w:ascii="微软雅黑" w:eastAsia="微软雅黑" w:hAnsi="微软雅黑" w:hint="eastAsia"/>
-              </w:rPr>
-              <w:t>2</w:t>
+              <w:t>4</w:t>
             </w:r>
             <w:r>
               <w:rPr>
@@ -1508,60 +1550,12 @@
         </w:tc>
         <w:tc>
           <w:tcPr>
-            <w:tcW w:w="1418" w:type="dxa"/>
-          </w:tcPr>
-          <w:p>
-            <w:pPr>
-              <w:rPr>
-                <w:rFonts w:ascii="微软雅黑" w:eastAsia="微软雅黑" w:hAnsi="微软雅黑" w:hint="eastAsia"/>
-              </w:rPr>
-            </w:pPr>
-            <w:r>
-              <w:rPr>
-                <w:rFonts w:ascii="微软雅黑" w:eastAsia="微软雅黑" w:hAnsi="微软雅黑" w:hint="eastAsia"/>
-              </w:rPr>
-              <w:t>3</w:t>
-            </w:r>
-            <w:r>
-              <w:rPr>
-                <w:rFonts w:ascii="微软雅黑" w:eastAsia="微软雅黑" w:hAnsi="微软雅黑"/>
-              </w:rPr>
-              <w:t>0000</w:t>
-            </w:r>
-          </w:p>
-        </w:tc>
-        <w:tc>
-          <w:tcPr>
-            <w:tcW w:w="1417" w:type="dxa"/>
-          </w:tcPr>
-          <w:p>
-            <w:pPr>
-              <w:rPr>
-                <w:rFonts w:ascii="微软雅黑" w:eastAsia="微软雅黑" w:hAnsi="微软雅黑" w:hint="eastAsia"/>
-              </w:rPr>
-            </w:pPr>
-            <w:r>
-              <w:rPr>
-                <w:rFonts w:ascii="微软雅黑" w:eastAsia="微软雅黑" w:hAnsi="微软雅黑" w:hint="eastAsia"/>
-              </w:rPr>
-              <w:t>4</w:t>
-            </w:r>
-            <w:r>
-              <w:rPr>
-                <w:rFonts w:ascii="微软雅黑" w:eastAsia="微软雅黑" w:hAnsi="微软雅黑"/>
-              </w:rPr>
-              <w:t>0000</w:t>
-            </w:r>
-          </w:p>
-        </w:tc>
-        <w:tc>
-          <w:tcPr>
             <w:tcW w:w="1701" w:type="dxa"/>
           </w:tcPr>
           <w:p>
             <w:pPr>
               <w:rPr>
-                <w:rFonts w:ascii="微软雅黑" w:eastAsia="微软雅黑" w:hAnsi="微软雅黑" w:hint="eastAsia"/>
+                <w:rFonts w:ascii="微软雅黑" w:eastAsia="微软雅黑" w:hAnsi="微软雅黑"/>
               </w:rPr>
             </w:pPr>
             <w:r>
@@ -1587,26 +1581,92 @@
           <w:p>
             <w:pPr>
               <w:rPr>
+                <w:rFonts w:ascii="微软雅黑" w:eastAsia="微软雅黑" w:hAnsi="微软雅黑"/>
+              </w:rPr>
+            </w:pPr>
+            <w:r>
+              <w:rPr>
+                <w:rFonts w:ascii="微软雅黑" w:eastAsia="微软雅黑" w:hAnsi="微软雅黑"/>
+              </w:rPr>
+              <w:t>Insertion</w:t>
+            </w:r>
+          </w:p>
+        </w:tc>
+        <w:tc>
+          <w:tcPr>
+            <w:tcW w:w="1243" w:type="dxa"/>
+          </w:tcPr>
+          <w:p>
+            <w:pPr>
+              <w:rPr>
+                <w:rFonts w:ascii="微软雅黑" w:eastAsia="微软雅黑" w:hAnsi="微软雅黑"/>
+              </w:rPr>
+            </w:pPr>
+            <w:r>
+              <w:rPr>
                 <w:rFonts w:ascii="微软雅黑" w:eastAsia="微软雅黑" w:hAnsi="微软雅黑" w:hint="eastAsia"/>
               </w:rPr>
-            </w:pPr>
-            <w:r>
-              <w:rPr>
-                <w:rFonts w:ascii="微软雅黑" w:eastAsia="微软雅黑" w:hAnsi="微软雅黑"/>
-              </w:rPr>
-              <w:t>Insertion</w:t>
-            </w:r>
-          </w:p>
-        </w:tc>
-        <w:tc>
-          <w:tcPr>
-            <w:tcW w:w="1243" w:type="dxa"/>
-          </w:tcPr>
-          <w:p>
-            <w:pPr>
+              <w:t>1</w:t>
+            </w:r>
+            <w:r>
+              <w:rPr>
+                <w:rFonts w:ascii="微软雅黑" w:eastAsia="微软雅黑" w:hAnsi="微软雅黑"/>
+              </w:rPr>
+              <w:t>8</w:t>
+            </w:r>
+          </w:p>
+        </w:tc>
+        <w:tc>
+          <w:tcPr>
+            <w:tcW w:w="1276" w:type="dxa"/>
+          </w:tcPr>
+          <w:p>
+            <w:pPr>
+              <w:rPr>
+                <w:rFonts w:ascii="微软雅黑" w:eastAsia="微软雅黑" w:hAnsi="微软雅黑"/>
+              </w:rPr>
+            </w:pPr>
+            <w:r>
+              <w:rPr>
+                <w:rFonts w:ascii="微软雅黑" w:eastAsia="微软雅黑" w:hAnsi="微软雅黑"/>
+              </w:rPr>
+              <w:t>94</w:t>
+            </w:r>
+          </w:p>
+        </w:tc>
+        <w:tc>
+          <w:tcPr>
+            <w:tcW w:w="1418" w:type="dxa"/>
+          </w:tcPr>
+          <w:p>
+            <w:pPr>
+              <w:rPr>
+                <w:rFonts w:ascii="微软雅黑" w:eastAsia="微软雅黑" w:hAnsi="微软雅黑"/>
+              </w:rPr>
+            </w:pPr>
+            <w:r>
               <w:rPr>
                 <w:rFonts w:ascii="微软雅黑" w:eastAsia="微软雅黑" w:hAnsi="微软雅黑" w:hint="eastAsia"/>
               </w:rPr>
+              <w:t>7</w:t>
+            </w:r>
+            <w:r>
+              <w:rPr>
+                <w:rFonts w:ascii="微软雅黑" w:eastAsia="微软雅黑" w:hAnsi="微软雅黑"/>
+              </w:rPr>
+              <w:t>7</w:t>
+            </w:r>
+          </w:p>
+        </w:tc>
+        <w:tc>
+          <w:tcPr>
+            <w:tcW w:w="1417" w:type="dxa"/>
+          </w:tcPr>
+          <w:p>
+            <w:pPr>
+              <w:rPr>
+                <w:rFonts w:ascii="微软雅黑" w:eastAsia="微软雅黑" w:hAnsi="微软雅黑"/>
+              </w:rPr>
             </w:pPr>
             <w:r>
               <w:rPr>
@@ -1618,72 +1678,6 @@
               <w:rPr>
                 <w:rFonts w:ascii="微软雅黑" w:eastAsia="微软雅黑" w:hAnsi="微软雅黑"/>
               </w:rPr>
-              <w:t>8</w:t>
-            </w:r>
-          </w:p>
-        </w:tc>
-        <w:tc>
-          <w:tcPr>
-            <w:tcW w:w="1276" w:type="dxa"/>
-          </w:tcPr>
-          <w:p>
-            <w:pPr>
-              <w:rPr>
-                <w:rFonts w:ascii="微软雅黑" w:eastAsia="微软雅黑" w:hAnsi="微软雅黑" w:hint="eastAsia"/>
-              </w:rPr>
-            </w:pPr>
-            <w:r>
-              <w:rPr>
-                <w:rFonts w:ascii="微软雅黑" w:eastAsia="微软雅黑" w:hAnsi="微软雅黑"/>
-              </w:rPr>
-              <w:t>94</w:t>
-            </w:r>
-          </w:p>
-        </w:tc>
-        <w:tc>
-          <w:tcPr>
-            <w:tcW w:w="1418" w:type="dxa"/>
-          </w:tcPr>
-          <w:p>
-            <w:pPr>
-              <w:rPr>
-                <w:rFonts w:ascii="微软雅黑" w:eastAsia="微软雅黑" w:hAnsi="微软雅黑" w:hint="eastAsia"/>
-              </w:rPr>
-            </w:pPr>
-            <w:r>
-              <w:rPr>
-                <w:rFonts w:ascii="微软雅黑" w:eastAsia="微软雅黑" w:hAnsi="微软雅黑" w:hint="eastAsia"/>
-              </w:rPr>
-              <w:t>7</w:t>
-            </w:r>
-            <w:r>
-              <w:rPr>
-                <w:rFonts w:ascii="微软雅黑" w:eastAsia="微软雅黑" w:hAnsi="微软雅黑"/>
-              </w:rPr>
-              <w:t>7</w:t>
-            </w:r>
-          </w:p>
-        </w:tc>
-        <w:tc>
-          <w:tcPr>
-            <w:tcW w:w="1417" w:type="dxa"/>
-          </w:tcPr>
-          <w:p>
-            <w:pPr>
-              <w:rPr>
-                <w:rFonts w:ascii="微软雅黑" w:eastAsia="微软雅黑" w:hAnsi="微软雅黑" w:hint="eastAsia"/>
-              </w:rPr>
-            </w:pPr>
-            <w:r>
-              <w:rPr>
-                <w:rFonts w:ascii="微软雅黑" w:eastAsia="微软雅黑" w:hAnsi="微软雅黑" w:hint="eastAsia"/>
-              </w:rPr>
-              <w:t>1</w:t>
-            </w:r>
-            <w:r>
-              <w:rPr>
-                <w:rFonts w:ascii="微软雅黑" w:eastAsia="微软雅黑" w:hAnsi="微软雅黑"/>
-              </w:rPr>
               <w:t>3</w:t>
             </w:r>
             <w:r>
@@ -1701,7 +1695,7 @@
           <w:p>
             <w:pPr>
               <w:rPr>
-                <w:rFonts w:ascii="微软雅黑" w:eastAsia="微软雅黑" w:hAnsi="微软雅黑" w:hint="eastAsia"/>
+                <w:rFonts w:ascii="微软雅黑" w:eastAsia="微软雅黑" w:hAnsi="微软雅黑"/>
               </w:rPr>
             </w:pPr>
             <w:r>
@@ -1727,26 +1721,62 @@
           <w:p>
             <w:pPr>
               <w:rPr>
+                <w:rFonts w:ascii="微软雅黑" w:eastAsia="微软雅黑" w:hAnsi="微软雅黑"/>
+              </w:rPr>
+            </w:pPr>
+            <w:r>
+              <w:rPr>
+                <w:rFonts w:ascii="微软雅黑" w:eastAsia="微软雅黑" w:hAnsi="微软雅黑"/>
+              </w:rPr>
+              <w:t>Merge</w:t>
+            </w:r>
+          </w:p>
+        </w:tc>
+        <w:tc>
+          <w:tcPr>
+            <w:tcW w:w="1243" w:type="dxa"/>
+          </w:tcPr>
+          <w:p>
+            <w:pPr>
+              <w:rPr>
+                <w:rFonts w:ascii="微软雅黑" w:eastAsia="微软雅黑" w:hAnsi="微软雅黑"/>
+              </w:rPr>
+            </w:pPr>
+            <w:r>
+              <w:rPr>
                 <w:rFonts w:ascii="微软雅黑" w:eastAsia="微软雅黑" w:hAnsi="微软雅黑" w:hint="eastAsia"/>
               </w:rPr>
-            </w:pPr>
-            <w:r>
-              <w:rPr>
-                <w:rFonts w:ascii="微软雅黑" w:eastAsia="微软雅黑" w:hAnsi="微软雅黑"/>
-              </w:rPr>
-              <w:t>Merge</w:t>
-            </w:r>
-          </w:p>
-        </w:tc>
-        <w:tc>
-          <w:tcPr>
-            <w:tcW w:w="1243" w:type="dxa"/>
-          </w:tcPr>
-          <w:p>
-            <w:pPr>
+              <w:t>3</w:t>
+            </w:r>
+          </w:p>
+        </w:tc>
+        <w:tc>
+          <w:tcPr>
+            <w:tcW w:w="1276" w:type="dxa"/>
+          </w:tcPr>
+          <w:p>
+            <w:pPr>
+              <w:rPr>
+                <w:rFonts w:ascii="微软雅黑" w:eastAsia="微软雅黑" w:hAnsi="微软雅黑"/>
+              </w:rPr>
+            </w:pPr>
+            <w:r>
               <w:rPr>
                 <w:rFonts w:ascii="微软雅黑" w:eastAsia="微软雅黑" w:hAnsi="微软雅黑" w:hint="eastAsia"/>
               </w:rPr>
+              <w:t>2</w:t>
+            </w:r>
+          </w:p>
+        </w:tc>
+        <w:tc>
+          <w:tcPr>
+            <w:tcW w:w="1418" w:type="dxa"/>
+          </w:tcPr>
+          <w:p>
+            <w:pPr>
+              <w:rPr>
+                <w:rFonts w:ascii="微软雅黑" w:eastAsia="微软雅黑" w:hAnsi="微软雅黑"/>
+              </w:rPr>
             </w:pPr>
             <w:r>
               <w:rPr>
@@ -1758,66 +1788,30 @@
         </w:tc>
         <w:tc>
           <w:tcPr>
-            <w:tcW w:w="1276" w:type="dxa"/>
-          </w:tcPr>
-          <w:p>
-            <w:pPr>
+            <w:tcW w:w="1417" w:type="dxa"/>
+          </w:tcPr>
+          <w:p>
+            <w:pPr>
+              <w:rPr>
+                <w:rFonts w:ascii="微软雅黑" w:eastAsia="微软雅黑" w:hAnsi="微软雅黑"/>
+              </w:rPr>
+            </w:pPr>
+            <w:r>
               <w:rPr>
                 <w:rFonts w:ascii="微软雅黑" w:eastAsia="微软雅黑" w:hAnsi="微软雅黑" w:hint="eastAsia"/>
               </w:rPr>
-            </w:pPr>
-            <w:r>
-              <w:rPr>
-                <w:rFonts w:ascii="微软雅黑" w:eastAsia="微软雅黑" w:hAnsi="微软雅黑" w:hint="eastAsia"/>
-              </w:rPr>
-              <w:t>2</w:t>
-            </w:r>
-          </w:p>
-        </w:tc>
-        <w:tc>
-          <w:tcPr>
-            <w:tcW w:w="1418" w:type="dxa"/>
-          </w:tcPr>
-          <w:p>
-            <w:pPr>
-              <w:rPr>
-                <w:rFonts w:ascii="微软雅黑" w:eastAsia="微软雅黑" w:hAnsi="微软雅黑" w:hint="eastAsia"/>
-              </w:rPr>
-            </w:pPr>
-            <w:r>
-              <w:rPr>
-                <w:rFonts w:ascii="微软雅黑" w:eastAsia="微软雅黑" w:hAnsi="微软雅黑" w:hint="eastAsia"/>
-              </w:rPr>
               <w:t>3</w:t>
             </w:r>
           </w:p>
         </w:tc>
         <w:tc>
           <w:tcPr>
-            <w:tcW w:w="1417" w:type="dxa"/>
-          </w:tcPr>
-          <w:p>
-            <w:pPr>
-              <w:rPr>
-                <w:rFonts w:ascii="微软雅黑" w:eastAsia="微软雅黑" w:hAnsi="微软雅黑" w:hint="eastAsia"/>
-              </w:rPr>
-            </w:pPr>
-            <w:r>
-              <w:rPr>
-                <w:rFonts w:ascii="微软雅黑" w:eastAsia="微软雅黑" w:hAnsi="微软雅黑" w:hint="eastAsia"/>
-              </w:rPr>
-              <w:t>3</w:t>
-            </w:r>
-          </w:p>
-        </w:tc>
-        <w:tc>
-          <w:tcPr>
             <w:tcW w:w="1701" w:type="dxa"/>
           </w:tcPr>
           <w:p>
             <w:pPr>
               <w:rPr>
-                <w:rFonts w:ascii="微软雅黑" w:eastAsia="微软雅黑" w:hAnsi="微软雅黑" w:hint="eastAsia"/>
+                <w:rFonts w:ascii="微软雅黑" w:eastAsia="微软雅黑" w:hAnsi="微软雅黑"/>
               </w:rPr>
             </w:pPr>
             <w:r>
@@ -1837,26 +1831,62 @@
           <w:p>
             <w:pPr>
               <w:rPr>
+                <w:rFonts w:ascii="微软雅黑" w:eastAsia="微软雅黑" w:hAnsi="微软雅黑"/>
+              </w:rPr>
+            </w:pPr>
+            <w:r>
+              <w:rPr>
+                <w:rFonts w:ascii="微软雅黑" w:eastAsia="微软雅黑" w:hAnsi="微软雅黑"/>
+              </w:rPr>
+              <w:t>Quick</w:t>
+            </w:r>
+          </w:p>
+        </w:tc>
+        <w:tc>
+          <w:tcPr>
+            <w:tcW w:w="1243" w:type="dxa"/>
+          </w:tcPr>
+          <w:p>
+            <w:pPr>
+              <w:rPr>
+                <w:rFonts w:ascii="微软雅黑" w:eastAsia="微软雅黑" w:hAnsi="微软雅黑"/>
+              </w:rPr>
+            </w:pPr>
+            <w:r>
+              <w:rPr>
                 <w:rFonts w:ascii="微软雅黑" w:eastAsia="微软雅黑" w:hAnsi="微软雅黑" w:hint="eastAsia"/>
               </w:rPr>
-            </w:pPr>
-            <w:r>
-              <w:rPr>
-                <w:rFonts w:ascii="微软雅黑" w:eastAsia="微软雅黑" w:hAnsi="微软雅黑"/>
-              </w:rPr>
-              <w:t>Quick</w:t>
-            </w:r>
-          </w:p>
-        </w:tc>
-        <w:tc>
-          <w:tcPr>
-            <w:tcW w:w="1243" w:type="dxa"/>
-          </w:tcPr>
-          <w:p>
-            <w:pPr>
+              <w:t>2</w:t>
+            </w:r>
+          </w:p>
+        </w:tc>
+        <w:tc>
+          <w:tcPr>
+            <w:tcW w:w="1276" w:type="dxa"/>
+          </w:tcPr>
+          <w:p>
+            <w:pPr>
+              <w:rPr>
+                <w:rFonts w:ascii="微软雅黑" w:eastAsia="微软雅黑" w:hAnsi="微软雅黑"/>
+              </w:rPr>
+            </w:pPr>
+            <w:r>
               <w:rPr>
                 <w:rFonts w:ascii="微软雅黑" w:eastAsia="微软雅黑" w:hAnsi="微软雅黑" w:hint="eastAsia"/>
               </w:rPr>
+              <w:t>1</w:t>
+            </w:r>
+          </w:p>
+        </w:tc>
+        <w:tc>
+          <w:tcPr>
+            <w:tcW w:w="1418" w:type="dxa"/>
+          </w:tcPr>
+          <w:p>
+            <w:pPr>
+              <w:rPr>
+                <w:rFonts w:ascii="微软雅黑" w:eastAsia="微软雅黑" w:hAnsi="微软雅黑"/>
+              </w:rPr>
             </w:pPr>
             <w:r>
               <w:rPr>
@@ -1868,54 +1898,18 @@
         </w:tc>
         <w:tc>
           <w:tcPr>
-            <w:tcW w:w="1276" w:type="dxa"/>
-          </w:tcPr>
-          <w:p>
-            <w:pPr>
+            <w:tcW w:w="1417" w:type="dxa"/>
+          </w:tcPr>
+          <w:p>
+            <w:pPr>
+              <w:rPr>
+                <w:rFonts w:ascii="微软雅黑" w:eastAsia="微软雅黑" w:hAnsi="微软雅黑"/>
+              </w:rPr>
+            </w:pPr>
+            <w:r>
               <w:rPr>
                 <w:rFonts w:ascii="微软雅黑" w:eastAsia="微软雅黑" w:hAnsi="微软雅黑" w:hint="eastAsia"/>
               </w:rPr>
-            </w:pPr>
-            <w:r>
-              <w:rPr>
-                <w:rFonts w:ascii="微软雅黑" w:eastAsia="微软雅黑" w:hAnsi="微软雅黑" w:hint="eastAsia"/>
-              </w:rPr>
-              <w:t>1</w:t>
-            </w:r>
-          </w:p>
-        </w:tc>
-        <w:tc>
-          <w:tcPr>
-            <w:tcW w:w="1418" w:type="dxa"/>
-          </w:tcPr>
-          <w:p>
-            <w:pPr>
-              <w:rPr>
-                <w:rFonts w:ascii="微软雅黑" w:eastAsia="微软雅黑" w:hAnsi="微软雅黑" w:hint="eastAsia"/>
-              </w:rPr>
-            </w:pPr>
-            <w:r>
-              <w:rPr>
-                <w:rFonts w:ascii="微软雅黑" w:eastAsia="微软雅黑" w:hAnsi="微软雅黑" w:hint="eastAsia"/>
-              </w:rPr>
-              <w:t>2</w:t>
-            </w:r>
-          </w:p>
-        </w:tc>
-        <w:tc>
-          <w:tcPr>
-            <w:tcW w:w="1417" w:type="dxa"/>
-          </w:tcPr>
-          <w:p>
-            <w:pPr>
-              <w:rPr>
-                <w:rFonts w:ascii="微软雅黑" w:eastAsia="微软雅黑" w:hAnsi="微软雅黑" w:hint="eastAsia"/>
-              </w:rPr>
-            </w:pPr>
-            <w:r>
-              <w:rPr>
-                <w:rFonts w:ascii="微软雅黑" w:eastAsia="微软雅黑" w:hAnsi="微软雅黑" w:hint="eastAsia"/>
-              </w:rPr>
               <w:t>3</w:t>
             </w:r>
           </w:p>
@@ -1927,7 +1921,7 @@
           <w:p>
             <w:pPr>
               <w:rPr>
-                <w:rFonts w:ascii="微软雅黑" w:eastAsia="微软雅黑" w:hAnsi="微软雅黑" w:hint="eastAsia"/>
+                <w:rFonts w:ascii="微软雅黑" w:eastAsia="微软雅黑" w:hAnsi="微软雅黑"/>
               </w:rPr>
             </w:pPr>
             <w:r>
@@ -1947,26 +1941,62 @@
           <w:p>
             <w:pPr>
               <w:rPr>
+                <w:rFonts w:ascii="微软雅黑" w:eastAsia="微软雅黑" w:hAnsi="微软雅黑"/>
+              </w:rPr>
+            </w:pPr>
+            <w:r>
+              <w:rPr>
+                <w:rFonts w:ascii="微软雅黑" w:eastAsia="微软雅黑" w:hAnsi="微软雅黑"/>
+              </w:rPr>
+              <w:t xml:space="preserve">Heapsort </w:t>
+            </w:r>
+          </w:p>
+        </w:tc>
+        <w:tc>
+          <w:tcPr>
+            <w:tcW w:w="1243" w:type="dxa"/>
+          </w:tcPr>
+          <w:p>
+            <w:pPr>
+              <w:rPr>
+                <w:rFonts w:ascii="微软雅黑" w:eastAsia="微软雅黑" w:hAnsi="微软雅黑"/>
+              </w:rPr>
+            </w:pPr>
+            <w:r>
+              <w:rPr>
                 <w:rFonts w:ascii="微软雅黑" w:eastAsia="微软雅黑" w:hAnsi="微软雅黑" w:hint="eastAsia"/>
               </w:rPr>
-            </w:pPr>
-            <w:r>
-              <w:rPr>
-                <w:rFonts w:ascii="微软雅黑" w:eastAsia="微软雅黑" w:hAnsi="微软雅黑"/>
-              </w:rPr>
-              <w:t xml:space="preserve">Heapsort </w:t>
-            </w:r>
-          </w:p>
-        </w:tc>
-        <w:tc>
-          <w:tcPr>
-            <w:tcW w:w="1243" w:type="dxa"/>
-          </w:tcPr>
-          <w:p>
-            <w:pPr>
+              <w:t>3</w:t>
+            </w:r>
+          </w:p>
+        </w:tc>
+        <w:tc>
+          <w:tcPr>
+            <w:tcW w:w="1276" w:type="dxa"/>
+          </w:tcPr>
+          <w:p>
+            <w:pPr>
+              <w:rPr>
+                <w:rFonts w:ascii="微软雅黑" w:eastAsia="微软雅黑" w:hAnsi="微软雅黑"/>
+              </w:rPr>
+            </w:pPr>
+            <w:r>
               <w:rPr>
                 <w:rFonts w:ascii="微软雅黑" w:eastAsia="微软雅黑" w:hAnsi="微软雅黑" w:hint="eastAsia"/>
               </w:rPr>
+              <w:t>3</w:t>
+            </w:r>
+          </w:p>
+        </w:tc>
+        <w:tc>
+          <w:tcPr>
+            <w:tcW w:w="1418" w:type="dxa"/>
+          </w:tcPr>
+          <w:p>
+            <w:pPr>
+              <w:rPr>
+                <w:rFonts w:ascii="微软雅黑" w:eastAsia="微软雅黑" w:hAnsi="微软雅黑"/>
+              </w:rPr>
             </w:pPr>
             <w:r>
               <w:rPr>
@@ -1978,54 +2008,18 @@
         </w:tc>
         <w:tc>
           <w:tcPr>
-            <w:tcW w:w="1276" w:type="dxa"/>
-          </w:tcPr>
-          <w:p>
-            <w:pPr>
+            <w:tcW w:w="1417" w:type="dxa"/>
+          </w:tcPr>
+          <w:p>
+            <w:pPr>
+              <w:rPr>
+                <w:rFonts w:ascii="微软雅黑" w:eastAsia="微软雅黑" w:hAnsi="微软雅黑"/>
+              </w:rPr>
+            </w:pPr>
+            <w:r>
               <w:rPr>
                 <w:rFonts w:ascii="微软雅黑" w:eastAsia="微软雅黑" w:hAnsi="微软雅黑" w:hint="eastAsia"/>
               </w:rPr>
-            </w:pPr>
-            <w:r>
-              <w:rPr>
-                <w:rFonts w:ascii="微软雅黑" w:eastAsia="微软雅黑" w:hAnsi="微软雅黑" w:hint="eastAsia"/>
-              </w:rPr>
-              <w:t>3</w:t>
-            </w:r>
-          </w:p>
-        </w:tc>
-        <w:tc>
-          <w:tcPr>
-            <w:tcW w:w="1418" w:type="dxa"/>
-          </w:tcPr>
-          <w:p>
-            <w:pPr>
-              <w:rPr>
-                <w:rFonts w:ascii="微软雅黑" w:eastAsia="微软雅黑" w:hAnsi="微软雅黑" w:hint="eastAsia"/>
-              </w:rPr>
-            </w:pPr>
-            <w:r>
-              <w:rPr>
-                <w:rFonts w:ascii="微软雅黑" w:eastAsia="微软雅黑" w:hAnsi="微软雅黑" w:hint="eastAsia"/>
-              </w:rPr>
-              <w:t>3</w:t>
-            </w:r>
-          </w:p>
-        </w:tc>
-        <w:tc>
-          <w:tcPr>
-            <w:tcW w:w="1417" w:type="dxa"/>
-          </w:tcPr>
-          <w:p>
-            <w:pPr>
-              <w:rPr>
-                <w:rFonts w:ascii="微软雅黑" w:eastAsia="微软雅黑" w:hAnsi="微软雅黑" w:hint="eastAsia"/>
-              </w:rPr>
-            </w:pPr>
-            <w:r>
-              <w:rPr>
-                <w:rFonts w:ascii="微软雅黑" w:eastAsia="微软雅黑" w:hAnsi="微软雅黑" w:hint="eastAsia"/>
-              </w:rPr>
               <w:t>4</w:t>
             </w:r>
           </w:p>
@@ -2037,7 +2031,7 @@
           <w:p>
             <w:pPr>
               <w:rPr>
-                <w:rFonts w:ascii="微软雅黑" w:eastAsia="微软雅黑" w:hAnsi="微软雅黑" w:hint="eastAsia"/>
+                <w:rFonts w:ascii="微软雅黑" w:eastAsia="微软雅黑" w:hAnsi="微软雅黑"/>
               </w:rPr>
             </w:pPr>
             <w:r>
@@ -2057,13 +2051,13 @@
           <w:p>
             <w:pPr>
               <w:rPr>
+                <w:rFonts w:ascii="微软雅黑" w:eastAsia="微软雅黑" w:hAnsi="微软雅黑"/>
+              </w:rPr>
+            </w:pPr>
+            <w:r>
+              <w:rPr>
                 <w:rFonts w:ascii="微软雅黑" w:eastAsia="微软雅黑" w:hAnsi="微软雅黑" w:hint="eastAsia"/>
               </w:rPr>
-            </w:pPr>
-            <w:r>
-              <w:rPr>
-                <w:rFonts w:ascii="微软雅黑" w:eastAsia="微软雅黑" w:hAnsi="微软雅黑" w:hint="eastAsia"/>
-              </w:rPr>
               <w:t>n</w:t>
             </w:r>
             <w:r>
@@ -2081,20 +2075,14 @@
           <w:p>
             <w:pPr>
               <w:rPr>
-                <w:rFonts w:ascii="微软雅黑" w:eastAsia="微软雅黑" w:hAnsi="微软雅黑" w:hint="eastAsia"/>
-              </w:rPr>
-            </w:pPr>
-            <w:r>
-              <w:rPr>
-                <w:rFonts w:ascii="微软雅黑" w:eastAsia="微软雅黑" w:hAnsi="微软雅黑"/>
-              </w:rPr>
-              <w:t>6</w:t>
-            </w:r>
-            <w:r>
-              <w:rPr>
-                <w:rFonts w:ascii="微软雅黑" w:eastAsia="微软雅黑" w:hAnsi="微软雅黑"/>
-              </w:rPr>
-              <w:t>0000</w:t>
+                <w:rFonts w:ascii="微软雅黑" w:eastAsia="微软雅黑" w:hAnsi="微软雅黑"/>
+              </w:rPr>
+            </w:pPr>
+            <w:r>
+              <w:rPr>
+                <w:rFonts w:ascii="微软雅黑" w:eastAsia="微软雅黑" w:hAnsi="微软雅黑"/>
+              </w:rPr>
+              <w:t>60000</w:t>
             </w:r>
           </w:p>
         </w:tc>
@@ -2105,20 +2093,14 @@
           <w:p>
             <w:pPr>
               <w:rPr>
-                <w:rFonts w:ascii="微软雅黑" w:eastAsia="微软雅黑" w:hAnsi="微软雅黑" w:hint="eastAsia"/>
-              </w:rPr>
-            </w:pPr>
-            <w:r>
-              <w:rPr>
-                <w:rFonts w:ascii="微软雅黑" w:eastAsia="微软雅黑" w:hAnsi="微软雅黑"/>
-              </w:rPr>
-              <w:t>7</w:t>
-            </w:r>
-            <w:r>
-              <w:rPr>
-                <w:rFonts w:ascii="微软雅黑" w:eastAsia="微软雅黑" w:hAnsi="微软雅黑"/>
-              </w:rPr>
-              <w:t>0000</w:t>
+                <w:rFonts w:ascii="微软雅黑" w:eastAsia="微软雅黑" w:hAnsi="微软雅黑"/>
+              </w:rPr>
+            </w:pPr>
+            <w:r>
+              <w:rPr>
+                <w:rFonts w:ascii="微软雅黑" w:eastAsia="微软雅黑" w:hAnsi="微软雅黑"/>
+              </w:rPr>
+              <w:t>70000</w:t>
             </w:r>
           </w:p>
         </w:tc>
@@ -2129,20 +2111,14 @@
           <w:p>
             <w:pPr>
               <w:rPr>
-                <w:rFonts w:ascii="微软雅黑" w:eastAsia="微软雅黑" w:hAnsi="微软雅黑" w:hint="eastAsia"/>
-              </w:rPr>
-            </w:pPr>
-            <w:r>
-              <w:rPr>
-                <w:rFonts w:ascii="微软雅黑" w:eastAsia="微软雅黑" w:hAnsi="微软雅黑"/>
-              </w:rPr>
-              <w:t>8</w:t>
-            </w:r>
-            <w:r>
-              <w:rPr>
-                <w:rFonts w:ascii="微软雅黑" w:eastAsia="微软雅黑" w:hAnsi="微软雅黑"/>
-              </w:rPr>
-              <w:t>0000</w:t>
+                <w:rFonts w:ascii="微软雅黑" w:eastAsia="微软雅黑" w:hAnsi="微软雅黑"/>
+              </w:rPr>
+            </w:pPr>
+            <w:r>
+              <w:rPr>
+                <w:rFonts w:ascii="微软雅黑" w:eastAsia="微软雅黑" w:hAnsi="微软雅黑"/>
+              </w:rPr>
+              <w:t>80000</w:t>
             </w:r>
           </w:p>
         </w:tc>
@@ -2153,20 +2129,14 @@
           <w:p>
             <w:pPr>
               <w:rPr>
-                <w:rFonts w:ascii="微软雅黑" w:eastAsia="微软雅黑" w:hAnsi="微软雅黑" w:hint="eastAsia"/>
-              </w:rPr>
-            </w:pPr>
-            <w:r>
-              <w:rPr>
-                <w:rFonts w:ascii="微软雅黑" w:eastAsia="微软雅黑" w:hAnsi="微软雅黑"/>
-              </w:rPr>
-              <w:t>9</w:t>
-            </w:r>
-            <w:r>
-              <w:rPr>
-                <w:rFonts w:ascii="微软雅黑" w:eastAsia="微软雅黑" w:hAnsi="微软雅黑"/>
-              </w:rPr>
-              <w:t>0000</w:t>
+                <w:rFonts w:ascii="微软雅黑" w:eastAsia="微软雅黑" w:hAnsi="微软雅黑"/>
+              </w:rPr>
+            </w:pPr>
+            <w:r>
+              <w:rPr>
+                <w:rFonts w:ascii="微软雅黑" w:eastAsia="微软雅黑" w:hAnsi="微软雅黑"/>
+              </w:rPr>
+              <w:t>90000</w:t>
             </w:r>
           </w:p>
         </w:tc>
@@ -2177,20 +2147,14 @@
           <w:p>
             <w:pPr>
               <w:rPr>
-                <w:rFonts w:ascii="微软雅黑" w:eastAsia="微软雅黑" w:hAnsi="微软雅黑" w:hint="eastAsia"/>
-              </w:rPr>
-            </w:pPr>
-            <w:r>
-              <w:rPr>
-                <w:rFonts w:ascii="微软雅黑" w:eastAsia="微软雅黑" w:hAnsi="微软雅黑"/>
-              </w:rPr>
-              <w:t>10</w:t>
-            </w:r>
-            <w:r>
-              <w:rPr>
-                <w:rFonts w:ascii="微软雅黑" w:eastAsia="微软雅黑" w:hAnsi="微软雅黑"/>
-              </w:rPr>
-              <w:t>0000</w:t>
+                <w:rFonts w:ascii="微软雅黑" w:eastAsia="微软雅黑" w:hAnsi="微软雅黑"/>
+              </w:rPr>
+            </w:pPr>
+            <w:r>
+              <w:rPr>
+                <w:rFonts w:ascii="微软雅黑" w:eastAsia="微软雅黑" w:hAnsi="微软雅黑"/>
+              </w:rPr>
+              <w:t>100000</w:t>
             </w:r>
           </w:p>
         </w:tc>
@@ -2203,32 +2167,116 @@
           <w:p>
             <w:pPr>
               <w:rPr>
+                <w:rFonts w:ascii="微软雅黑" w:eastAsia="微软雅黑" w:hAnsi="微软雅黑"/>
+              </w:rPr>
+            </w:pPr>
+            <w:r>
+              <w:rPr>
+                <w:rFonts w:ascii="微软雅黑" w:eastAsia="微软雅黑" w:hAnsi="微软雅黑"/>
+              </w:rPr>
+              <w:t>Insertion</w:t>
+            </w:r>
+          </w:p>
+        </w:tc>
+        <w:tc>
+          <w:tcPr>
+            <w:tcW w:w="1243" w:type="dxa"/>
+          </w:tcPr>
+          <w:p>
+            <w:pPr>
+              <w:rPr>
+                <w:rFonts w:ascii="微软雅黑" w:eastAsia="微软雅黑" w:hAnsi="微软雅黑"/>
+              </w:rPr>
+            </w:pPr>
+            <w:r>
+              <w:rPr>
                 <w:rFonts w:ascii="微软雅黑" w:eastAsia="微软雅黑" w:hAnsi="微软雅黑" w:hint="eastAsia"/>
               </w:rPr>
-            </w:pPr>
-            <w:r>
-              <w:rPr>
-                <w:rFonts w:ascii="微软雅黑" w:eastAsia="微软雅黑" w:hAnsi="微软雅黑"/>
-              </w:rPr>
-              <w:t>Insertion</w:t>
-            </w:r>
-          </w:p>
-        </w:tc>
-        <w:tc>
-          <w:tcPr>
-            <w:tcW w:w="1243" w:type="dxa"/>
-          </w:tcPr>
-          <w:p>
-            <w:pPr>
+              <w:t>3</w:t>
+            </w:r>
+            <w:r>
+              <w:rPr>
+                <w:rFonts w:ascii="微软雅黑" w:eastAsia="微软雅黑" w:hAnsi="微软雅黑"/>
+              </w:rPr>
+              <w:t>0</w:t>
+            </w:r>
+            <w:r>
+              <w:rPr>
+                <w:rFonts w:ascii="微软雅黑" w:eastAsia="微软雅黑" w:hAnsi="微软雅黑"/>
+              </w:rPr>
+              <w:t>6</w:t>
+            </w:r>
+          </w:p>
+        </w:tc>
+        <w:tc>
+          <w:tcPr>
+            <w:tcW w:w="1276" w:type="dxa"/>
+          </w:tcPr>
+          <w:p>
+            <w:pPr>
+              <w:rPr>
+                <w:rFonts w:ascii="微软雅黑" w:eastAsia="微软雅黑" w:hAnsi="微软雅黑"/>
+              </w:rPr>
+            </w:pPr>
+            <w:r>
               <w:rPr>
                 <w:rFonts w:ascii="微软雅黑" w:eastAsia="微软雅黑" w:hAnsi="微软雅黑" w:hint="eastAsia"/>
               </w:rPr>
+              <w:t>4</w:t>
+            </w:r>
+            <w:r>
+              <w:rPr>
+                <w:rFonts w:ascii="微软雅黑" w:eastAsia="微软雅黑" w:hAnsi="微软雅黑"/>
+              </w:rPr>
+              <w:t>09</w:t>
+            </w:r>
+          </w:p>
+        </w:tc>
+        <w:tc>
+          <w:tcPr>
+            <w:tcW w:w="1418" w:type="dxa"/>
+          </w:tcPr>
+          <w:p>
+            <w:pPr>
+              <w:rPr>
+                <w:rFonts w:ascii="微软雅黑" w:eastAsia="微软雅黑" w:hAnsi="微软雅黑"/>
+              </w:rPr>
             </w:pPr>
             <w:r>
               <w:rPr>
                 <w:rFonts w:ascii="微软雅黑" w:eastAsia="微软雅黑" w:hAnsi="微软雅黑" w:hint="eastAsia"/>
               </w:rPr>
-              <w:t>3</w:t>
+              <w:t>5</w:t>
+            </w:r>
+            <w:r>
+              <w:rPr>
+                <w:rFonts w:ascii="微软雅黑" w:eastAsia="微软雅黑" w:hAnsi="微软雅黑"/>
+              </w:rPr>
+              <w:t>4</w:t>
+            </w:r>
+            <w:r>
+              <w:rPr>
+                <w:rFonts w:ascii="微软雅黑" w:eastAsia="微软雅黑" w:hAnsi="微软雅黑"/>
+              </w:rPr>
+              <w:t>5</w:t>
+            </w:r>
+          </w:p>
+        </w:tc>
+        <w:tc>
+          <w:tcPr>
+            <w:tcW w:w="1417" w:type="dxa"/>
+          </w:tcPr>
+          <w:p>
+            <w:pPr>
+              <w:rPr>
+                <w:rFonts w:ascii="微软雅黑" w:eastAsia="微软雅黑" w:hAnsi="微软雅黑"/>
+              </w:rPr>
+            </w:pPr>
+            <w:r>
+              <w:rPr>
+                <w:rFonts w:ascii="微软雅黑" w:eastAsia="微软雅黑" w:hAnsi="微软雅黑" w:hint="eastAsia"/>
+              </w:rPr>
+              <w:t>7</w:t>
             </w:r>
             <w:r>
               <w:rPr>
@@ -2240,90 +2288,6 @@
               <w:rPr>
                 <w:rFonts w:ascii="微软雅黑" w:eastAsia="微软雅黑" w:hAnsi="微软雅黑"/>
               </w:rPr>
-              <w:t>6</w:t>
-            </w:r>
-          </w:p>
-        </w:tc>
-        <w:tc>
-          <w:tcPr>
-            <w:tcW w:w="1276" w:type="dxa"/>
-          </w:tcPr>
-          <w:p>
-            <w:pPr>
-              <w:rPr>
-                <w:rFonts w:ascii="微软雅黑" w:eastAsia="微软雅黑" w:hAnsi="微软雅黑" w:hint="eastAsia"/>
-              </w:rPr>
-            </w:pPr>
-            <w:r>
-              <w:rPr>
-                <w:rFonts w:ascii="微软雅黑" w:eastAsia="微软雅黑" w:hAnsi="微软雅黑" w:hint="eastAsia"/>
-              </w:rPr>
-              <w:t>4</w:t>
-            </w:r>
-            <w:r>
-              <w:rPr>
-                <w:rFonts w:ascii="微软雅黑" w:eastAsia="微软雅黑" w:hAnsi="微软雅黑"/>
-              </w:rPr>
-              <w:t>09</w:t>
-            </w:r>
-          </w:p>
-        </w:tc>
-        <w:tc>
-          <w:tcPr>
-            <w:tcW w:w="1418" w:type="dxa"/>
-          </w:tcPr>
-          <w:p>
-            <w:pPr>
-              <w:rPr>
-                <w:rFonts w:ascii="微软雅黑" w:eastAsia="微软雅黑" w:hAnsi="微软雅黑" w:hint="eastAsia"/>
-              </w:rPr>
-            </w:pPr>
-            <w:r>
-              <w:rPr>
-                <w:rFonts w:ascii="微软雅黑" w:eastAsia="微软雅黑" w:hAnsi="微软雅黑" w:hint="eastAsia"/>
-              </w:rPr>
-              <w:t>5</w:t>
-            </w:r>
-            <w:r>
-              <w:rPr>
-                <w:rFonts w:ascii="微软雅黑" w:eastAsia="微软雅黑" w:hAnsi="微软雅黑"/>
-              </w:rPr>
-              <w:t>4</w:t>
-            </w:r>
-            <w:r>
-              <w:rPr>
-                <w:rFonts w:ascii="微软雅黑" w:eastAsia="微软雅黑" w:hAnsi="微软雅黑"/>
-              </w:rPr>
-              <w:t>5</w:t>
-            </w:r>
-          </w:p>
-        </w:tc>
-        <w:tc>
-          <w:tcPr>
-            <w:tcW w:w="1417" w:type="dxa"/>
-          </w:tcPr>
-          <w:p>
-            <w:pPr>
-              <w:rPr>
-                <w:rFonts w:ascii="微软雅黑" w:eastAsia="微软雅黑" w:hAnsi="微软雅黑" w:hint="eastAsia"/>
-              </w:rPr>
-            </w:pPr>
-            <w:r>
-              <w:rPr>
-                <w:rFonts w:ascii="微软雅黑" w:eastAsia="微软雅黑" w:hAnsi="微软雅黑" w:hint="eastAsia"/>
-              </w:rPr>
-              <w:t>7</w:t>
-            </w:r>
-            <w:r>
-              <w:rPr>
-                <w:rFonts w:ascii="微软雅黑" w:eastAsia="微软雅黑" w:hAnsi="微软雅黑"/>
-              </w:rPr>
-              <w:t>0</w:t>
-            </w:r>
-            <w:r>
-              <w:rPr>
-                <w:rFonts w:ascii="微软雅黑" w:eastAsia="微软雅黑" w:hAnsi="微软雅黑"/>
-              </w:rPr>
               <w:t>8</w:t>
             </w:r>
           </w:p>
@@ -2335,7 +2299,7 @@
           <w:p>
             <w:pPr>
               <w:rPr>
-                <w:rFonts w:ascii="微软雅黑" w:eastAsia="微软雅黑" w:hAnsi="微软雅黑" w:hint="eastAsia"/>
+                <w:rFonts w:ascii="微软雅黑" w:eastAsia="微软雅黑" w:hAnsi="微软雅黑"/>
               </w:rPr>
             </w:pPr>
             <w:r>
@@ -2367,85 +2331,85 @@
           <w:p>
             <w:pPr>
               <w:rPr>
+                <w:rFonts w:ascii="微软雅黑" w:eastAsia="微软雅黑" w:hAnsi="微软雅黑"/>
+              </w:rPr>
+            </w:pPr>
+            <w:r>
+              <w:rPr>
+                <w:rFonts w:ascii="微软雅黑" w:eastAsia="微软雅黑" w:hAnsi="微软雅黑"/>
+              </w:rPr>
+              <w:t>Merge</w:t>
+            </w:r>
+          </w:p>
+        </w:tc>
+        <w:tc>
+          <w:tcPr>
+            <w:tcW w:w="1243" w:type="dxa"/>
+          </w:tcPr>
+          <w:p>
+            <w:pPr>
+              <w:rPr>
+                <w:rFonts w:ascii="微软雅黑" w:eastAsia="微软雅黑" w:hAnsi="微软雅黑"/>
+              </w:rPr>
+            </w:pPr>
+            <w:r>
+              <w:rPr>
                 <w:rFonts w:ascii="微软雅黑" w:eastAsia="微软雅黑" w:hAnsi="微软雅黑" w:hint="eastAsia"/>
               </w:rPr>
-            </w:pPr>
-            <w:r>
-              <w:rPr>
-                <w:rFonts w:ascii="微软雅黑" w:eastAsia="微软雅黑" w:hAnsi="微软雅黑"/>
-              </w:rPr>
-              <w:t>Merge</w:t>
-            </w:r>
-          </w:p>
-        </w:tc>
-        <w:tc>
-          <w:tcPr>
-            <w:tcW w:w="1243" w:type="dxa"/>
-          </w:tcPr>
-          <w:p>
-            <w:pPr>
+              <w:t>6</w:t>
+            </w:r>
+          </w:p>
+        </w:tc>
+        <w:tc>
+          <w:tcPr>
+            <w:tcW w:w="1276" w:type="dxa"/>
+          </w:tcPr>
+          <w:p>
+            <w:pPr>
+              <w:rPr>
+                <w:rFonts w:ascii="微软雅黑" w:eastAsia="微软雅黑" w:hAnsi="微软雅黑"/>
+              </w:rPr>
+            </w:pPr>
+            <w:r>
               <w:rPr>
                 <w:rFonts w:ascii="微软雅黑" w:eastAsia="微软雅黑" w:hAnsi="微软雅黑" w:hint="eastAsia"/>
               </w:rPr>
+              <w:t>3</w:t>
+            </w:r>
+          </w:p>
+        </w:tc>
+        <w:tc>
+          <w:tcPr>
+            <w:tcW w:w="1418" w:type="dxa"/>
+          </w:tcPr>
+          <w:p>
+            <w:pPr>
+              <w:rPr>
+                <w:rFonts w:ascii="微软雅黑" w:eastAsia="微软雅黑" w:hAnsi="微软雅黑"/>
+              </w:rPr>
             </w:pPr>
             <w:r>
               <w:rPr>
                 <w:rFonts w:ascii="微软雅黑" w:eastAsia="微软雅黑" w:hAnsi="微软雅黑" w:hint="eastAsia"/>
               </w:rPr>
-              <w:t>6</w:t>
-            </w:r>
-          </w:p>
-        </w:tc>
-        <w:tc>
-          <w:tcPr>
-            <w:tcW w:w="1276" w:type="dxa"/>
-          </w:tcPr>
-          <w:p>
-            <w:pPr>
+              <w:t>4</w:t>
+            </w:r>
+          </w:p>
+        </w:tc>
+        <w:tc>
+          <w:tcPr>
+            <w:tcW w:w="1417" w:type="dxa"/>
+          </w:tcPr>
+          <w:p>
+            <w:pPr>
+              <w:rPr>
+                <w:rFonts w:ascii="微软雅黑" w:eastAsia="微软雅黑" w:hAnsi="微软雅黑"/>
+              </w:rPr>
+            </w:pPr>
+            <w:r>
               <w:rPr>
                 <w:rFonts w:ascii="微软雅黑" w:eastAsia="微软雅黑" w:hAnsi="微软雅黑" w:hint="eastAsia"/>
               </w:rPr>
-            </w:pPr>
-            <w:r>
-              <w:rPr>
-                <w:rFonts w:ascii="微软雅黑" w:eastAsia="微软雅黑" w:hAnsi="微软雅黑" w:hint="eastAsia"/>
-              </w:rPr>
-              <w:t>3</w:t>
-            </w:r>
-          </w:p>
-        </w:tc>
-        <w:tc>
-          <w:tcPr>
-            <w:tcW w:w="1418" w:type="dxa"/>
-          </w:tcPr>
-          <w:p>
-            <w:pPr>
-              <w:rPr>
-                <w:rFonts w:ascii="微软雅黑" w:eastAsia="微软雅黑" w:hAnsi="微软雅黑" w:hint="eastAsia"/>
-              </w:rPr>
-            </w:pPr>
-            <w:r>
-              <w:rPr>
-                <w:rFonts w:ascii="微软雅黑" w:eastAsia="微软雅黑" w:hAnsi="微软雅黑" w:hint="eastAsia"/>
-              </w:rPr>
-              <w:t>4</w:t>
-            </w:r>
-          </w:p>
-        </w:tc>
-        <w:tc>
-          <w:tcPr>
-            <w:tcW w:w="1417" w:type="dxa"/>
-          </w:tcPr>
-          <w:p>
-            <w:pPr>
-              <w:rPr>
-                <w:rFonts w:ascii="微软雅黑" w:eastAsia="微软雅黑" w:hAnsi="微软雅黑" w:hint="eastAsia"/>
-              </w:rPr>
-            </w:pPr>
-            <w:r>
-              <w:rPr>
-                <w:rFonts w:ascii="微软雅黑" w:eastAsia="微软雅黑" w:hAnsi="微软雅黑" w:hint="eastAsia"/>
-              </w:rPr>
               <w:t>8</w:t>
             </w:r>
           </w:p>
@@ -2457,7 +2421,7 @@
           <w:p>
             <w:pPr>
               <w:rPr>
-                <w:rFonts w:ascii="微软雅黑" w:eastAsia="微软雅黑" w:hAnsi="微软雅黑" w:hint="eastAsia"/>
+                <w:rFonts w:ascii="微软雅黑" w:eastAsia="微软雅黑" w:hAnsi="微软雅黑"/>
               </w:rPr>
             </w:pPr>
             <w:r>
@@ -2483,85 +2447,85 @@
           <w:p>
             <w:pPr>
               <w:rPr>
+                <w:rFonts w:ascii="微软雅黑" w:eastAsia="微软雅黑" w:hAnsi="微软雅黑"/>
+              </w:rPr>
+            </w:pPr>
+            <w:r>
+              <w:rPr>
+                <w:rFonts w:ascii="微软雅黑" w:eastAsia="微软雅黑" w:hAnsi="微软雅黑"/>
+              </w:rPr>
+              <w:t>Quick</w:t>
+            </w:r>
+          </w:p>
+        </w:tc>
+        <w:tc>
+          <w:tcPr>
+            <w:tcW w:w="1243" w:type="dxa"/>
+          </w:tcPr>
+          <w:p>
+            <w:pPr>
+              <w:rPr>
+                <w:rFonts w:ascii="微软雅黑" w:eastAsia="微软雅黑" w:hAnsi="微软雅黑"/>
+              </w:rPr>
+            </w:pPr>
+            <w:r>
+              <w:rPr>
                 <w:rFonts w:ascii="微软雅黑" w:eastAsia="微软雅黑" w:hAnsi="微软雅黑" w:hint="eastAsia"/>
               </w:rPr>
-            </w:pPr>
-            <w:r>
-              <w:rPr>
-                <w:rFonts w:ascii="微软雅黑" w:eastAsia="微软雅黑" w:hAnsi="微软雅黑"/>
-              </w:rPr>
-              <w:t>Quick</w:t>
-            </w:r>
-          </w:p>
-        </w:tc>
-        <w:tc>
-          <w:tcPr>
-            <w:tcW w:w="1243" w:type="dxa"/>
-          </w:tcPr>
-          <w:p>
-            <w:pPr>
+              <w:t>4</w:t>
+            </w:r>
+          </w:p>
+        </w:tc>
+        <w:tc>
+          <w:tcPr>
+            <w:tcW w:w="1276" w:type="dxa"/>
+          </w:tcPr>
+          <w:p>
+            <w:pPr>
+              <w:rPr>
+                <w:rFonts w:ascii="微软雅黑" w:eastAsia="微软雅黑" w:hAnsi="微软雅黑"/>
+              </w:rPr>
+            </w:pPr>
+            <w:r>
               <w:rPr>
                 <w:rFonts w:ascii="微软雅黑" w:eastAsia="微软雅黑" w:hAnsi="微软雅黑" w:hint="eastAsia"/>
               </w:rPr>
+              <w:t>6</w:t>
+            </w:r>
+          </w:p>
+        </w:tc>
+        <w:tc>
+          <w:tcPr>
+            <w:tcW w:w="1418" w:type="dxa"/>
+          </w:tcPr>
+          <w:p>
+            <w:pPr>
+              <w:rPr>
+                <w:rFonts w:ascii="微软雅黑" w:eastAsia="微软雅黑" w:hAnsi="微软雅黑"/>
+              </w:rPr>
             </w:pPr>
             <w:r>
               <w:rPr>
                 <w:rFonts w:ascii="微软雅黑" w:eastAsia="微软雅黑" w:hAnsi="微软雅黑" w:hint="eastAsia"/>
               </w:rPr>
-              <w:t>4</w:t>
-            </w:r>
-          </w:p>
-        </w:tc>
-        <w:tc>
-          <w:tcPr>
-            <w:tcW w:w="1276" w:type="dxa"/>
-          </w:tcPr>
-          <w:p>
-            <w:pPr>
+              <w:t>6</w:t>
+            </w:r>
+          </w:p>
+        </w:tc>
+        <w:tc>
+          <w:tcPr>
+            <w:tcW w:w="1417" w:type="dxa"/>
+          </w:tcPr>
+          <w:p>
+            <w:pPr>
+              <w:rPr>
+                <w:rFonts w:ascii="微软雅黑" w:eastAsia="微软雅黑" w:hAnsi="微软雅黑"/>
+              </w:rPr>
+            </w:pPr>
+            <w:r>
               <w:rPr>
                 <w:rFonts w:ascii="微软雅黑" w:eastAsia="微软雅黑" w:hAnsi="微软雅黑" w:hint="eastAsia"/>
               </w:rPr>
-            </w:pPr>
-            <w:r>
-              <w:rPr>
-                <w:rFonts w:ascii="微软雅黑" w:eastAsia="微软雅黑" w:hAnsi="微软雅黑" w:hint="eastAsia"/>
-              </w:rPr>
-              <w:t>6</w:t>
-            </w:r>
-          </w:p>
-        </w:tc>
-        <w:tc>
-          <w:tcPr>
-            <w:tcW w:w="1418" w:type="dxa"/>
-          </w:tcPr>
-          <w:p>
-            <w:pPr>
-              <w:rPr>
-                <w:rFonts w:ascii="微软雅黑" w:eastAsia="微软雅黑" w:hAnsi="微软雅黑" w:hint="eastAsia"/>
-              </w:rPr>
-            </w:pPr>
-            <w:r>
-              <w:rPr>
-                <w:rFonts w:ascii="微软雅黑" w:eastAsia="微软雅黑" w:hAnsi="微软雅黑" w:hint="eastAsia"/>
-              </w:rPr>
-              <w:t>6</w:t>
-            </w:r>
-          </w:p>
-        </w:tc>
-        <w:tc>
-          <w:tcPr>
-            <w:tcW w:w="1417" w:type="dxa"/>
-          </w:tcPr>
-          <w:p>
-            <w:pPr>
-              <w:rPr>
-                <w:rFonts w:ascii="微软雅黑" w:eastAsia="微软雅黑" w:hAnsi="微软雅黑" w:hint="eastAsia"/>
-              </w:rPr>
-            </w:pPr>
-            <w:r>
-              <w:rPr>
-                <w:rFonts w:ascii="微软雅黑" w:eastAsia="微软雅黑" w:hAnsi="微软雅黑" w:hint="eastAsia"/>
-              </w:rPr>
               <w:t>7</w:t>
             </w:r>
           </w:p>
@@ -2573,7 +2537,7 @@
           <w:p>
             <w:pPr>
               <w:rPr>
-                <w:rFonts w:ascii="微软雅黑" w:eastAsia="微软雅黑" w:hAnsi="微软雅黑" w:hint="eastAsia"/>
+                <w:rFonts w:ascii="微软雅黑" w:eastAsia="微软雅黑" w:hAnsi="微软雅黑"/>
               </w:rPr>
             </w:pPr>
             <w:r>
@@ -2593,85 +2557,85 @@
           <w:p>
             <w:pPr>
               <w:rPr>
+                <w:rFonts w:ascii="微软雅黑" w:eastAsia="微软雅黑" w:hAnsi="微软雅黑"/>
+              </w:rPr>
+            </w:pPr>
+            <w:r>
+              <w:rPr>
+                <w:rFonts w:ascii="微软雅黑" w:eastAsia="微软雅黑" w:hAnsi="微软雅黑"/>
+              </w:rPr>
+              <w:t xml:space="preserve">Heapsort </w:t>
+            </w:r>
+          </w:p>
+        </w:tc>
+        <w:tc>
+          <w:tcPr>
+            <w:tcW w:w="1243" w:type="dxa"/>
+          </w:tcPr>
+          <w:p>
+            <w:pPr>
+              <w:rPr>
+                <w:rFonts w:ascii="微软雅黑" w:eastAsia="微软雅黑" w:hAnsi="微软雅黑"/>
+              </w:rPr>
+            </w:pPr>
+            <w:r>
+              <w:rPr>
                 <w:rFonts w:ascii="微软雅黑" w:eastAsia="微软雅黑" w:hAnsi="微软雅黑" w:hint="eastAsia"/>
               </w:rPr>
-            </w:pPr>
-            <w:r>
-              <w:rPr>
-                <w:rFonts w:ascii="微软雅黑" w:eastAsia="微软雅黑" w:hAnsi="微软雅黑"/>
-              </w:rPr>
-              <w:t xml:space="preserve">Heapsort </w:t>
-            </w:r>
-          </w:p>
-        </w:tc>
-        <w:tc>
-          <w:tcPr>
-            <w:tcW w:w="1243" w:type="dxa"/>
-          </w:tcPr>
-          <w:p>
-            <w:pPr>
+              <w:t>7</w:t>
+            </w:r>
+          </w:p>
+        </w:tc>
+        <w:tc>
+          <w:tcPr>
+            <w:tcW w:w="1276" w:type="dxa"/>
+          </w:tcPr>
+          <w:p>
+            <w:pPr>
+              <w:rPr>
+                <w:rFonts w:ascii="微软雅黑" w:eastAsia="微软雅黑" w:hAnsi="微软雅黑"/>
+              </w:rPr>
+            </w:pPr>
+            <w:r>
               <w:rPr>
                 <w:rFonts w:ascii="微软雅黑" w:eastAsia="微软雅黑" w:hAnsi="微软雅黑" w:hint="eastAsia"/>
               </w:rPr>
+              <w:t>7</w:t>
+            </w:r>
+          </w:p>
+        </w:tc>
+        <w:tc>
+          <w:tcPr>
+            <w:tcW w:w="1418" w:type="dxa"/>
+          </w:tcPr>
+          <w:p>
+            <w:pPr>
+              <w:rPr>
+                <w:rFonts w:ascii="微软雅黑" w:eastAsia="微软雅黑" w:hAnsi="微软雅黑"/>
+              </w:rPr>
             </w:pPr>
             <w:r>
               <w:rPr>
                 <w:rFonts w:ascii="微软雅黑" w:eastAsia="微软雅黑" w:hAnsi="微软雅黑" w:hint="eastAsia"/>
               </w:rPr>
-              <w:t>7</w:t>
-            </w:r>
-          </w:p>
-        </w:tc>
-        <w:tc>
-          <w:tcPr>
-            <w:tcW w:w="1276" w:type="dxa"/>
-          </w:tcPr>
-          <w:p>
-            <w:pPr>
+              <w:t>8</w:t>
+            </w:r>
+          </w:p>
+        </w:tc>
+        <w:tc>
+          <w:tcPr>
+            <w:tcW w:w="1417" w:type="dxa"/>
+          </w:tcPr>
+          <w:p>
+            <w:pPr>
+              <w:rPr>
+                <w:rFonts w:ascii="微软雅黑" w:eastAsia="微软雅黑" w:hAnsi="微软雅黑"/>
+              </w:rPr>
+            </w:pPr>
+            <w:r>
               <w:rPr>
                 <w:rFonts w:ascii="微软雅黑" w:eastAsia="微软雅黑" w:hAnsi="微软雅黑" w:hint="eastAsia"/>
               </w:rPr>
-            </w:pPr>
-            <w:r>
-              <w:rPr>
-                <w:rFonts w:ascii="微软雅黑" w:eastAsia="微软雅黑" w:hAnsi="微软雅黑" w:hint="eastAsia"/>
-              </w:rPr>
-              <w:t>7</w:t>
-            </w:r>
-          </w:p>
-        </w:tc>
-        <w:tc>
-          <w:tcPr>
-            <w:tcW w:w="1418" w:type="dxa"/>
-          </w:tcPr>
-          <w:p>
-            <w:pPr>
-              <w:rPr>
-                <w:rFonts w:ascii="微软雅黑" w:eastAsia="微软雅黑" w:hAnsi="微软雅黑" w:hint="eastAsia"/>
-              </w:rPr>
-            </w:pPr>
-            <w:r>
-              <w:rPr>
-                <w:rFonts w:ascii="微软雅黑" w:eastAsia="微软雅黑" w:hAnsi="微软雅黑" w:hint="eastAsia"/>
-              </w:rPr>
-              <w:t>8</w:t>
-            </w:r>
-          </w:p>
-        </w:tc>
-        <w:tc>
-          <w:tcPr>
-            <w:tcW w:w="1417" w:type="dxa"/>
-          </w:tcPr>
-          <w:p>
-            <w:pPr>
-              <w:rPr>
-                <w:rFonts w:ascii="微软雅黑" w:eastAsia="微软雅黑" w:hAnsi="微软雅黑" w:hint="eastAsia"/>
-              </w:rPr>
-            </w:pPr>
-            <w:r>
-              <w:rPr>
-                <w:rFonts w:ascii="微软雅黑" w:eastAsia="微软雅黑" w:hAnsi="微软雅黑" w:hint="eastAsia"/>
-              </w:rPr>
               <w:t>1</w:t>
             </w:r>
             <w:r>
@@ -2689,7 +2653,7 @@
           <w:p>
             <w:pPr>
               <w:rPr>
-                <w:rFonts w:ascii="微软雅黑" w:eastAsia="微软雅黑" w:hAnsi="微软雅黑" w:hint="eastAsia"/>
+                <w:rFonts w:ascii="微软雅黑" w:eastAsia="微软雅黑" w:hAnsi="微软雅黑"/>
               </w:rPr>
             </w:pPr>
             <w:r>
@@ -2759,6 +2723,18 @@
           <w:rFonts w:ascii="微软雅黑" w:eastAsia="微软雅黑" w:hAnsi="微软雅黑"/>
         </w:rPr>
         <w:t>Other three algorithms’ sorting time has not a big difference.</w:t>
+      </w:r>
+      <w:r>
+        <w:rPr>
+          <w:rFonts w:ascii="微软雅黑" w:eastAsia="微软雅黑" w:hAnsi="微软雅黑"/>
+        </w:rPr>
+        <w:t xml:space="preserve"> </w:t>
+      </w:r>
+      <w:r>
+        <w:rPr>
+          <w:rFonts w:ascii="微软雅黑" w:eastAsia="微软雅黑" w:hAnsi="微软雅黑"/>
+        </w:rPr>
+        <w:t>As the amount of data increases, the speed of heap sort is slightly higher than the other two algorithms. Quick sort is slightly faster than merge sort when the data volume is less than 50,000, but it is slightly slower than merge sort when the data volume rises above 70,000. At the same time, the time of the algorithm is different each time the program is executed. Generally speaking, the execution time of the three sorting algorithms of merge/quick/heap is not much different</w:t>
       </w:r>
       <w:bookmarkStart w:id="0" w:name="_GoBack"/>
       <w:bookmarkEnd w:id="0"/>
